--- a/game_reviews/translations/geishas-fan (Version 1).docx
+++ b/game_reviews/translations/geishas-fan (Version 1).docx
@@ -8,18 +8,6 @@
       </w:pPr>
       <w:r>
         <w:t>Play Geisha's Fan Free Slot | Stunning Japanese-Inspired Design</w:t>
-      </w:r>
-    </w:p>
-    <w:p>
-      <w:r/>
-      <w:r>
-        <w:rPr>
-          <w:b/>
-        </w:rPr>
-        <w:t>Meta description</w:t>
-      </w:r>
-      <w:r>
-        <w:t>: Read our review of Geisha's Fan, a stunning Japanese-inspired slot game with unique Western letter symbols and free spins with expanding symbols. Play for free now.</w:t>
       </w:r>
     </w:p>
     <w:p>
@@ -369,9 +357,18 @@
       <w:r/>
       <w:r>
         <w:rPr>
+          <w:b/>
+        </w:rPr>
+        <w:t>Play Geisha's Fan Free Slot | Stunning Japanese-Inspired Design</w:t>
+      </w:r>
+    </w:p>
+    <w:p>
+      <w:r/>
+      <w:r>
+        <w:rPr>
           <w:i/>
         </w:rPr>
-        <w:t>Prompt for DALLE: Create a feature image for Geisha's Fan that captures the essence of ancient Japan while incorporating a fun and playful cartoon style. The image should prominently feature a happy Maya warrior wearing glasses, to represent the excitement and adventure of playing this online slot. The setting should showcase traditional cherry blossoms and a wooden bridge with hints of an ancient Japanese castle in the background. The image should be bright and colorful, with the warrior holding a fan in one hand and a bamboo umbrella in the other. The overall style should reflect the fun and excitement of this popular online slot game.</w:t>
+        <w:t>Read our review of Geisha's Fan, a stunning Japanese-inspired slot game with unique Western letter symbols and free spins with expanding symbols. Play for free now.</w:t>
       </w:r>
     </w:p>
     <w:sectPr>

--- a/game_reviews/translations/geishas-fan (Version 1).docx
+++ b/game_reviews/translations/geishas-fan (Version 1).docx
@@ -7,7 +7,7 @@
         <w:pStyle w:val="Heading1"/>
       </w:pPr>
       <w:r>
-        <w:t>Play Geisha's Fan Free Slot | Stunning Japanese-Inspired Design</w:t>
+        <w:t>Play Geisha's Fan for Free: Stunning Japanese-inspired Slot</w:t>
       </w:r>
     </w:p>
     <w:p>
@@ -287,7 +287,7 @@
       </w:pPr>
       <w:r/>
       <w:r>
-        <w:t>Stunning Japanese-inspired design</w:t>
+        <w:t>Beautiful Japanese-inspired design</w:t>
       </w:r>
     </w:p>
     <w:p>
@@ -298,7 +298,7 @@
       </w:pPr>
       <w:r/>
       <w:r>
-        <w:t>Unique Western letter symbols inspired by Japanese ideograms</w:t>
+        <w:t>Unique Western letter symbols</w:t>
       </w:r>
     </w:p>
     <w:p>
@@ -309,7 +309,7 @@
       </w:pPr>
       <w:r/>
       <w:r>
-        <w:t>Free spins with expanding symbols feature</w:t>
+        <w:t>Expanding symbols during free spins</w:t>
       </w:r>
     </w:p>
     <w:p>
@@ -339,7 +339,7 @@
       </w:pPr>
       <w:r/>
       <w:r>
-        <w:t>Audio design is only sufficient</w:t>
+        <w:t>Facing strong competition from other Eastern-inspired slot games</w:t>
       </w:r>
     </w:p>
     <w:p>
@@ -350,7 +350,7 @@
       </w:pPr>
       <w:r/>
       <w:r>
-        <w:t>Only 9 winning lines</w:t>
+        <w:t>Music is more Chinese than Japanese</w:t>
       </w:r>
     </w:p>
     <w:p>
@@ -359,7 +359,7 @@
         <w:rPr>
           <w:b/>
         </w:rPr>
-        <w:t>Play Geisha's Fan Free Slot | Stunning Japanese-Inspired Design</w:t>
+        <w:t>Play Geisha's Fan for Free: Stunning Japanese-inspired Slot</w:t>
       </w:r>
     </w:p>
     <w:p>
@@ -368,7 +368,7 @@
         <w:rPr>
           <w:i/>
         </w:rPr>
-        <w:t>Read our review of Geisha's Fan, a stunning Japanese-inspired slot game with unique Western letter symbols and free spins with expanding symbols. Play for free now.</w:t>
+        <w:t>Read our review of Geisha's Fan, a stunning Japanese-inspired slot game to play for free.</w:t>
       </w:r>
     </w:p>
     <w:sectPr>
